--- a/etc/doc/memo.docx
+++ b/etc/doc/memo.docx
@@ -57,7 +57,7 @@
         <w:rPr>
           <w:rFonts w:hint="eastAsia"/>
         </w:rPr>
-        <w:t>account migration</w:t>
+        <w:t>sourceNetworkId 는 firewall 조회에서 파싱</w:t>
       </w:r>
     </w:p>
     <w:p>
@@ -73,7 +73,7 @@
         <w:rPr>
           <w:rFonts w:hint="eastAsia"/>
         </w:rPr>
-        <w:t xml:space="preserve">log </w:t>
+        <w:t>account migration</w:t>
       </w:r>
     </w:p>
     <w:p>
@@ -89,7 +89,7 @@
         <w:rPr>
           <w:rFonts w:hint="eastAsia"/>
         </w:rPr>
-        <w:t>테스트</w:t>
+        <w:t xml:space="preserve">log </w:t>
       </w:r>
     </w:p>
     <w:p>
@@ -105,7 +105,23 @@
         <w:rPr>
           <w:rFonts w:hint="eastAsia"/>
         </w:rPr>
-        <w:t>소스 정리</w:t>
+        <w:t>테스트</w:t>
+      </w:r>
+    </w:p>
+    <w:p>
+      <w:pPr>
+        <w:pStyle w:val="a3"/>
+        <w:numPr>
+          <w:ilvl w:val="1"/>
+          <w:numId w:val="3"/>
+        </w:numPr>
+        <w:ind w:leftChars="0"/>
+      </w:pPr>
+      <w:r>
+        <w:rPr>
+          <w:rFonts w:hint="eastAsia"/>
+        </w:rPr>
+        <w:t xml:space="preserve">롤백 오작동 심한듯 </w:t>
       </w:r>
     </w:p>
     <w:p>
@@ -121,7 +137,63 @@
         <w:rPr>
           <w:rFonts w:hint="eastAsia"/>
         </w:rPr>
-        <w:t>불필요한 부분 제거</w:t>
+        <w:t xml:space="preserve">안쓰는 자원 주기적으로 검사하고 해제하는 메소드 개발 </w:t>
+      </w:r>
+      <w:r>
+        <w:t xml:space="preserve">vs </w:t>
+      </w:r>
+      <w:r>
+        <w:rPr>
+          <w:rFonts w:hint="eastAsia"/>
+        </w:rPr>
+        <w:t>rollback</w:t>
+      </w:r>
+      <w:r>
+        <w:rPr>
+          <w:rFonts w:hint="eastAsia"/>
+        </w:rPr>
+        <w:t xml:space="preserve"> 로직 고도화 </w:t>
+      </w:r>
+    </w:p>
+    <w:p>
+      <w:pPr>
+        <w:pStyle w:val="a3"/>
+        <w:numPr>
+          <w:ilvl w:val="1"/>
+          <w:numId w:val="3"/>
+        </w:numPr>
+        <w:ind w:leftChars="0"/>
+      </w:pPr>
+      <w:bookmarkStart w:id="0" w:name="_GoBack"/>
+      <w:bookmarkEnd w:id="0"/>
+    </w:p>
+    <w:p>
+      <w:pPr>
+        <w:pStyle w:val="a3"/>
+        <w:numPr>
+          <w:ilvl w:val="0"/>
+          <w:numId w:val="3"/>
+        </w:numPr>
+        <w:ind w:leftChars="0"/>
+      </w:pPr>
+      <w:r>
+        <w:t>minor</w:t>
+      </w:r>
+    </w:p>
+    <w:p>
+      <w:pPr>
+        <w:pStyle w:val="a3"/>
+        <w:numPr>
+          <w:ilvl w:val="1"/>
+          <w:numId w:val="3"/>
+        </w:numPr>
+        <w:ind w:leftChars="0"/>
+      </w:pPr>
+      <w:r>
+        <w:rPr>
+          <w:rFonts w:hint="eastAsia"/>
+        </w:rPr>
+        <w:t>input, output 수정</w:t>
       </w:r>
     </w:p>
     <w:p>
@@ -137,10 +209,8 @@
         <w:rPr>
           <w:rFonts w:hint="eastAsia"/>
         </w:rPr>
-        <w:t>주석 달기</w:t>
-      </w:r>
-      <w:bookmarkStart w:id="0" w:name="_GoBack"/>
-      <w:bookmarkEnd w:id="0"/>
+        <w:t>연속 메소드 활용</w:t>
+      </w:r>
     </w:p>
     <w:p>
       <w:pPr>
@@ -155,35 +225,7 @@
         <w:rPr>
           <w:rFonts w:hint="eastAsia"/>
         </w:rPr>
-        <w:t xml:space="preserve">안쓰는 자원 주기적으로 검사하고 해제하는 메소드 개발 </w:t>
-      </w:r>
-      <w:r>
-        <w:t xml:space="preserve">vs </w:t>
-      </w:r>
-      <w:r>
-        <w:rPr>
-          <w:rFonts w:hint="eastAsia"/>
-        </w:rPr>
-        <w:t>rollback</w:t>
-      </w:r>
-      <w:r>
-        <w:rPr>
-          <w:rFonts w:hint="eastAsia"/>
-        </w:rPr>
-        <w:t xml:space="preserve"> 로직 고도화 </w:t>
-      </w:r>
-    </w:p>
-    <w:p>
-      <w:pPr>
-        <w:pStyle w:val="a3"/>
-        <w:numPr>
-          <w:ilvl w:val="0"/>
-          <w:numId w:val="3"/>
-        </w:numPr>
-        <w:ind w:leftChars="0"/>
-      </w:pPr>
-      <w:r>
-        <w:t>minor</w:t>
+        <w:t>토큰 생성 메소드</w:t>
       </w:r>
     </w:p>
     <w:p>
@@ -199,7 +241,55 @@
         <w:rPr>
           <w:rFonts w:hint="eastAsia"/>
         </w:rPr>
-        <w:t>input, output 수정</w:t>
+        <w:t xml:space="preserve">tier </w:t>
+      </w:r>
+      <w:r>
+        <w:t>creation, deletion</w:t>
+      </w:r>
+    </w:p>
+    <w:p>
+      <w:pPr>
+        <w:pStyle w:val="a3"/>
+        <w:numPr>
+          <w:ilvl w:val="1"/>
+          <w:numId w:val="3"/>
+        </w:numPr>
+        <w:ind w:leftChars="0"/>
+      </w:pPr>
+      <w:r>
+        <w:rPr>
+          <w:rFonts w:hint="eastAsia"/>
+        </w:rPr>
+        <w:t>CONF 파일 상대경로로 읽기</w:t>
+      </w:r>
+    </w:p>
+    <w:p>
+      <w:pPr>
+        <w:pStyle w:val="a3"/>
+        <w:numPr>
+          <w:ilvl w:val="1"/>
+          <w:numId w:val="3"/>
+        </w:numPr>
+        <w:ind w:leftChars="0"/>
+      </w:pPr>
+      <w:r>
+        <w:t>retry</w:t>
+      </w:r>
+    </w:p>
+    <w:p>
+      <w:pPr>
+        <w:pStyle w:val="a3"/>
+        <w:numPr>
+          <w:ilvl w:val="1"/>
+          <w:numId w:val="3"/>
+        </w:numPr>
+        <w:ind w:leftChars="0"/>
+      </w:pPr>
+      <w:r>
+        <w:rPr>
+          <w:rFonts w:hint="eastAsia"/>
+        </w:rPr>
+        <w:t>소스 정리</w:t>
       </w:r>
     </w:p>
     <w:p>
@@ -215,14 +305,14 @@
         <w:rPr>
           <w:rFonts w:hint="eastAsia"/>
         </w:rPr>
-        <w:t>연속 메소드 활용</w:t>
-      </w:r>
-    </w:p>
-    <w:p>
-      <w:pPr>
-        <w:pStyle w:val="a3"/>
-        <w:numPr>
-          <w:ilvl w:val="1"/>
+        <w:t>불필요한 부분 제거</w:t>
+      </w:r>
+    </w:p>
+    <w:p>
+      <w:pPr>
+        <w:pStyle w:val="a3"/>
+        <w:numPr>
+          <w:ilvl w:val="2"/>
           <w:numId w:val="3"/>
         </w:numPr>
         <w:ind w:leftChars="0"/>
@@ -231,55 +321,7 @@
         <w:rPr>
           <w:rFonts w:hint="eastAsia"/>
         </w:rPr>
-        <w:t>토큰 생성 메소드</w:t>
-      </w:r>
-    </w:p>
-    <w:p>
-      <w:pPr>
-        <w:pStyle w:val="a3"/>
-        <w:numPr>
-          <w:ilvl w:val="1"/>
-          <w:numId w:val="3"/>
-        </w:numPr>
-        <w:ind w:leftChars="0"/>
-      </w:pPr>
-      <w:r>
-        <w:rPr>
-          <w:rFonts w:hint="eastAsia"/>
-        </w:rPr>
-        <w:t xml:space="preserve">tier </w:t>
-      </w:r>
-      <w:r>
-        <w:t>creation, deletion</w:t>
-      </w:r>
-    </w:p>
-    <w:p>
-      <w:pPr>
-        <w:pStyle w:val="a3"/>
-        <w:numPr>
-          <w:ilvl w:val="1"/>
-          <w:numId w:val="3"/>
-        </w:numPr>
-        <w:ind w:leftChars="0"/>
-      </w:pPr>
-      <w:r>
-        <w:rPr>
-          <w:rFonts w:hint="eastAsia"/>
-        </w:rPr>
-        <w:t>CONF 파일 상대경로로 읽기</w:t>
-      </w:r>
-    </w:p>
-    <w:p>
-      <w:pPr>
-        <w:pStyle w:val="a3"/>
-        <w:numPr>
-          <w:ilvl w:val="1"/>
-          <w:numId w:val="3"/>
-        </w:numPr>
-        <w:ind w:leftChars="0"/>
-      </w:pPr>
-      <w:r>
-        <w:t>retry</w:t>
+        <w:t>주석 달기</w:t>
       </w:r>
     </w:p>
     <w:p>
@@ -363,14 +405,7 @@
           <w:rPr>
             <w:rStyle w:val="a4"/>
           </w:rPr>
-          <w:t>https://velog.io/@zzarbttoo/%EB%A1%9C%EA%B7%B8log4j2%EB%A5%BC-%EC%9D%B4%EC%9A%A9%ED%95%B4-%ED%8A%B9%EC%A0%95-%ED%8C%8C%EC%9D%BC%EC%97%90-%EB%A1%9C%EA%B7%B8-%EA%B8%B0%EB%</w:t>
-        </w:r>
-        <w:r>
-          <w:rPr>
-            <w:rStyle w:val="a4"/>
-          </w:rPr>
-          <w:lastRenderedPageBreak/>
-          <w:t>A1%9D%EC%9D%84-%EB%AA%A8%EC%95%84%EB%B3%B4%EC%95%98%EB%8B%A4</w:t>
+          <w:t>https://velog.io/@zzarbttoo/%EB%A1%9C%EA%B7%B8log4j2%EB%A5%BC-%EC%9D%B4%EC%9A%A9%ED%95%B4-%ED%8A%B9%EC%A0%95-%ED%8C%8C%EC%9D%BC%EC%97%90-%EB%A1%9C%EA%B7%B8-%EA%B8%B0%EB%A1%9D%EC%9D%84-%EB%AA%A8%EC%95%84%EB%B3%B4%EC%95%98%EB%8B%A4</w:t>
         </w:r>
       </w:hyperlink>
     </w:p>

--- a/etc/doc/memo.docx
+++ b/etc/doc/memo.docx
@@ -128,20 +128,11 @@
       <w:pPr>
         <w:pStyle w:val="a3"/>
         <w:numPr>
-          <w:ilvl w:val="2"/>
-          <w:numId w:val="3"/>
-        </w:numPr>
-        <w:ind w:leftChars="0"/>
-      </w:pPr>
-      <w:r>
-        <w:rPr>
-          <w:rFonts w:hint="eastAsia"/>
-        </w:rPr>
-        <w:t xml:space="preserve">안쓰는 자원 주기적으로 검사하고 해제하는 메소드 개발 </w:t>
-      </w:r>
-      <w:r>
-        <w:t xml:space="preserve">vs </w:t>
-      </w:r>
+          <w:ilvl w:val="1"/>
+          <w:numId w:val="3"/>
+        </w:numPr>
+        <w:ind w:leftChars="0"/>
+      </w:pPr>
       <w:r>
         <w:rPr>
           <w:rFonts w:hint="eastAsia"/>
@@ -164,6 +155,12 @@
         </w:numPr>
         <w:ind w:leftChars="0"/>
       </w:pPr>
+      <w:r>
+        <w:rPr>
+          <w:rFonts w:hint="eastAsia"/>
+        </w:rPr>
+        <w:t>잉여 자원 삭제 알고리즘</w:t>
+      </w:r>
       <w:bookmarkStart w:id="0" w:name="_GoBack"/>
       <w:bookmarkEnd w:id="0"/>
     </w:p>
@@ -171,6 +168,90 @@
       <w:pPr>
         <w:pStyle w:val="a3"/>
         <w:numPr>
+          <w:ilvl w:val="2"/>
+          <w:numId w:val="3"/>
+        </w:numPr>
+        <w:ind w:leftChars="0"/>
+      </w:pPr>
+      <w:r>
+        <w:rPr>
+          <w:rFonts w:hint="eastAsia"/>
+        </w:rPr>
+        <w:t xml:space="preserve">db 와 </w:t>
+      </w:r>
+      <w:r>
+        <w:t xml:space="preserve">ktcloud </w:t>
+      </w:r>
+      <w:r>
+        <w:rPr>
+          <w:rFonts w:hint="eastAsia"/>
+        </w:rPr>
+        <w:t>동기화</w:t>
+      </w:r>
+    </w:p>
+    <w:p>
+      <w:pPr>
+        <w:pStyle w:val="a3"/>
+        <w:numPr>
+          <w:ilvl w:val="3"/>
+          <w:numId w:val="3"/>
+        </w:numPr>
+        <w:ind w:leftChars="0"/>
+      </w:pPr>
+      <w:r>
+        <w:rPr>
+          <w:rFonts w:hint="eastAsia"/>
+        </w:rPr>
+        <w:t xml:space="preserve">ktcloud 조회 </w:t>
+      </w:r>
+      <w:r>
+        <w:t xml:space="preserve">api </w:t>
+      </w:r>
+      <w:r>
+        <w:rPr>
+          <w:rFonts w:hint="eastAsia"/>
+        </w:rPr>
+        <w:t xml:space="preserve">로 </w:t>
+      </w:r>
+      <w:r>
+        <w:t xml:space="preserve">id list </w:t>
+      </w:r>
+      <w:r>
+        <w:rPr>
+          <w:rFonts w:hint="eastAsia"/>
+        </w:rPr>
+        <w:t xml:space="preserve">확인하여 </w:t>
+      </w:r>
+      <w:r>
+        <w:t xml:space="preserve">db </w:t>
+      </w:r>
+      <w:r>
+        <w:rPr>
+          <w:rFonts w:hint="eastAsia"/>
+        </w:rPr>
+        <w:t>와 비교</w:t>
+      </w:r>
+    </w:p>
+    <w:p>
+      <w:pPr>
+        <w:pStyle w:val="a3"/>
+        <w:numPr>
+          <w:ilvl w:val="2"/>
+          <w:numId w:val="3"/>
+        </w:numPr>
+        <w:ind w:leftChars="0"/>
+      </w:pPr>
+      <w:r>
+        <w:rPr>
+          <w:rFonts w:hint="eastAsia"/>
+        </w:rPr>
+        <w:t>db 에서 잉여자원 확인하여 삭제</w:t>
+      </w:r>
+    </w:p>
+    <w:p>
+      <w:pPr>
+        <w:pStyle w:val="a3"/>
+        <w:numPr>
           <w:ilvl w:val="0"/>
           <w:numId w:val="3"/>
         </w:numPr>
@@ -354,6 +435,7 @@
         <w:rPr>
           <w:rFonts w:hint="eastAsia"/>
         </w:rPr>
+        <w:lastRenderedPageBreak/>
         <w:t>memo</w:t>
       </w:r>
     </w:p>
@@ -822,7 +904,7 @@
         <w:ind w:left="1600" w:hanging="400"/>
       </w:pPr>
     </w:lvl>
-    <w:lvl w:ilvl="3" w:tplc="0409000F" w:tentative="1">
+    <w:lvl w:ilvl="3" w:tplc="0409000F">
       <w:start w:val="1"/>
       <w:numFmt w:val="decimal"/>
       <w:lvlText w:val="%4."/>

--- a/etc/doc/memo.docx
+++ b/etc/doc/memo.docx
@@ -57,7 +57,7 @@
         <w:rPr>
           <w:rFonts w:hint="eastAsia"/>
         </w:rPr>
-        <w:t>sourceNetworkId 는 firewall 조회에서 파싱</w:t>
+        <w:t>account migration</w:t>
       </w:r>
     </w:p>
     <w:p>
@@ -73,7 +73,7 @@
         <w:rPr>
           <w:rFonts w:hint="eastAsia"/>
         </w:rPr>
-        <w:t>account migration</w:t>
+        <w:t xml:space="preserve">log </w:t>
       </w:r>
     </w:p>
     <w:p>
@@ -89,7 +89,7 @@
         <w:rPr>
           <w:rFonts w:hint="eastAsia"/>
         </w:rPr>
-        <w:t xml:space="preserve">log </w:t>
+        <w:t>테스트</w:t>
       </w:r>
     </w:p>
     <w:p>
@@ -105,7 +105,13 @@
         <w:rPr>
           <w:rFonts w:hint="eastAsia"/>
         </w:rPr>
-        <w:t>테스트</w:t>
+        <w:t>rollback</w:t>
+      </w:r>
+      <w:r>
+        <w:rPr>
+          <w:rFonts w:hint="eastAsia"/>
+        </w:rPr>
+        <w:t xml:space="preserve"> 로직 고도화 </w:t>
       </w:r>
     </w:p>
     <w:p>
@@ -121,7 +127,106 @@
         <w:rPr>
           <w:rFonts w:hint="eastAsia"/>
         </w:rPr>
-        <w:t xml:space="preserve">롤백 오작동 심한듯 </w:t>
+        <w:t>잉여 자원 삭제 알고리즘</w:t>
+      </w:r>
+    </w:p>
+    <w:p>
+      <w:pPr>
+        <w:pStyle w:val="a3"/>
+        <w:numPr>
+          <w:ilvl w:val="2"/>
+          <w:numId w:val="3"/>
+        </w:numPr>
+        <w:ind w:leftChars="0"/>
+      </w:pPr>
+      <w:bookmarkStart w:id="0" w:name="_GoBack"/>
+      <w:bookmarkEnd w:id="0"/>
+      <w:r>
+        <w:rPr>
+          <w:rFonts w:hint="eastAsia"/>
+        </w:rPr>
+        <w:t xml:space="preserve">db 와 </w:t>
+      </w:r>
+      <w:r>
+        <w:t xml:space="preserve">ktcloud </w:t>
+      </w:r>
+      <w:r>
+        <w:rPr>
+          <w:rFonts w:hint="eastAsia"/>
+        </w:rPr>
+        <w:t>동기화</w:t>
+      </w:r>
+    </w:p>
+    <w:p>
+      <w:pPr>
+        <w:pStyle w:val="a3"/>
+        <w:numPr>
+          <w:ilvl w:val="3"/>
+          <w:numId w:val="3"/>
+        </w:numPr>
+        <w:ind w:leftChars="0"/>
+      </w:pPr>
+      <w:r>
+        <w:rPr>
+          <w:rFonts w:hint="eastAsia"/>
+        </w:rPr>
+        <w:t xml:space="preserve">ktcloud 조회 </w:t>
+      </w:r>
+      <w:r>
+        <w:t xml:space="preserve">api </w:t>
+      </w:r>
+      <w:r>
+        <w:rPr>
+          <w:rFonts w:hint="eastAsia"/>
+        </w:rPr>
+        <w:t xml:space="preserve">로 </w:t>
+      </w:r>
+      <w:r>
+        <w:t xml:space="preserve">id list </w:t>
+      </w:r>
+      <w:r>
+        <w:rPr>
+          <w:rFonts w:hint="eastAsia"/>
+        </w:rPr>
+        <w:t xml:space="preserve">확인하여 </w:t>
+      </w:r>
+      <w:r>
+        <w:t xml:space="preserve">db </w:t>
+      </w:r>
+      <w:r>
+        <w:rPr>
+          <w:rFonts w:hint="eastAsia"/>
+        </w:rPr>
+        <w:t>와 비교</w:t>
+      </w:r>
+    </w:p>
+    <w:p>
+      <w:pPr>
+        <w:pStyle w:val="a3"/>
+        <w:numPr>
+          <w:ilvl w:val="2"/>
+          <w:numId w:val="3"/>
+        </w:numPr>
+        <w:ind w:leftChars="0"/>
+      </w:pPr>
+      <w:r>
+        <w:rPr>
+          <w:rFonts w:hint="eastAsia"/>
+        </w:rPr>
+        <w:t>db 에서 잉여자원 확인하여 삭제</w:t>
+      </w:r>
+    </w:p>
+    <w:p>
+      <w:pPr>
+        <w:pStyle w:val="a3"/>
+        <w:numPr>
+          <w:ilvl w:val="0"/>
+          <w:numId w:val="3"/>
+        </w:numPr>
+        <w:ind w:leftChars="0"/>
+      </w:pPr>
+      <w:r>
+        <w:t>minor</w:t>
       </w:r>
     </w:p>
     <w:p>
@@ -137,13 +242,23 @@
         <w:rPr>
           <w:rFonts w:hint="eastAsia"/>
         </w:rPr>
-        <w:t>rollback</w:t>
-      </w:r>
-      <w:r>
-        <w:rPr>
-          <w:rFonts w:hint="eastAsia"/>
-        </w:rPr>
-        <w:t xml:space="preserve"> 로직 고도화 </w:t>
+        <w:t>input, output 수정</w:t>
+      </w:r>
+    </w:p>
+    <w:p>
+      <w:pPr>
+        <w:pStyle w:val="a3"/>
+        <w:numPr>
+          <w:ilvl w:val="2"/>
+          <w:numId w:val="3"/>
+        </w:numPr>
+        <w:ind w:leftChars="0"/>
+      </w:pPr>
+      <w:r>
+        <w:rPr>
+          <w:rFonts w:hint="eastAsia"/>
+        </w:rPr>
+        <w:t>연속 메소드 활용</w:t>
       </w:r>
     </w:p>
     <w:p>
@@ -159,10 +274,72 @@
         <w:rPr>
           <w:rFonts w:hint="eastAsia"/>
         </w:rPr>
-        <w:t>잉여 자원 삭제 알고리즘</w:t>
-      </w:r>
-      <w:bookmarkStart w:id="0" w:name="_GoBack"/>
-      <w:bookmarkEnd w:id="0"/>
+        <w:t>토큰 생성 메소드</w:t>
+      </w:r>
+    </w:p>
+    <w:p>
+      <w:pPr>
+        <w:pStyle w:val="a3"/>
+        <w:numPr>
+          <w:ilvl w:val="1"/>
+          <w:numId w:val="3"/>
+        </w:numPr>
+        <w:ind w:leftChars="0"/>
+      </w:pPr>
+      <w:r>
+        <w:rPr>
+          <w:rFonts w:hint="eastAsia"/>
+        </w:rPr>
+        <w:t xml:space="preserve">tier </w:t>
+      </w:r>
+      <w:r>
+        <w:t>creation, deletion</w:t>
+      </w:r>
+    </w:p>
+    <w:p>
+      <w:pPr>
+        <w:pStyle w:val="a3"/>
+        <w:numPr>
+          <w:ilvl w:val="1"/>
+          <w:numId w:val="3"/>
+        </w:numPr>
+        <w:ind w:leftChars="0"/>
+      </w:pPr>
+      <w:r>
+        <w:rPr>
+          <w:rFonts w:hint="eastAsia"/>
+        </w:rPr>
+        <w:t>CONF 파일 상대경로로 읽기</w:t>
+      </w:r>
+    </w:p>
+    <w:p>
+      <w:pPr>
+        <w:pStyle w:val="a3"/>
+        <w:numPr>
+          <w:ilvl w:val="1"/>
+          <w:numId w:val="3"/>
+        </w:numPr>
+        <w:ind w:leftChars="0"/>
+      </w:pPr>
+      <w:r>
+        <w:t>retry</w:t>
+      </w:r>
+    </w:p>
+    <w:p>
+      <w:pPr>
+        <w:pStyle w:val="a3"/>
+        <w:numPr>
+          <w:ilvl w:val="1"/>
+          <w:numId w:val="3"/>
+        </w:numPr>
+        <w:ind w:leftChars="0"/>
+      </w:pPr>
+      <w:r>
+        <w:rPr>
+          <w:rFonts w:hint="eastAsia"/>
+        </w:rPr>
+        <w:t>소스 정리</w:t>
+      </w:r>
     </w:p>
     <w:p>
       <w:pPr>
@@ -177,59 +354,7 @@
         <w:rPr>
           <w:rFonts w:hint="eastAsia"/>
         </w:rPr>
-        <w:t xml:space="preserve">db 와 </w:t>
-      </w:r>
-      <w:r>
-        <w:t xml:space="preserve">ktcloud </w:t>
-      </w:r>
-      <w:r>
-        <w:rPr>
-          <w:rFonts w:hint="eastAsia"/>
-        </w:rPr>
-        <w:t>동기화</w:t>
-      </w:r>
-    </w:p>
-    <w:p>
-      <w:pPr>
-        <w:pStyle w:val="a3"/>
-        <w:numPr>
-          <w:ilvl w:val="3"/>
-          <w:numId w:val="3"/>
-        </w:numPr>
-        <w:ind w:leftChars="0"/>
-      </w:pPr>
-      <w:r>
-        <w:rPr>
-          <w:rFonts w:hint="eastAsia"/>
-        </w:rPr>
-        <w:t xml:space="preserve">ktcloud 조회 </w:t>
-      </w:r>
-      <w:r>
-        <w:t xml:space="preserve">api </w:t>
-      </w:r>
-      <w:r>
-        <w:rPr>
-          <w:rFonts w:hint="eastAsia"/>
-        </w:rPr>
-        <w:t xml:space="preserve">로 </w:t>
-      </w:r>
-      <w:r>
-        <w:t xml:space="preserve">id list </w:t>
-      </w:r>
-      <w:r>
-        <w:rPr>
-          <w:rFonts w:hint="eastAsia"/>
-        </w:rPr>
-        <w:t xml:space="preserve">확인하여 </w:t>
-      </w:r>
-      <w:r>
-        <w:t xml:space="preserve">db </w:t>
-      </w:r>
-      <w:r>
-        <w:rPr>
-          <w:rFonts w:hint="eastAsia"/>
-        </w:rPr>
-        <w:t>와 비교</w:t>
+        <w:t>불필요한 부분 제거</w:t>
       </w:r>
     </w:p>
     <w:p>
@@ -245,20 +370,7 @@
         <w:rPr>
           <w:rFonts w:hint="eastAsia"/>
         </w:rPr>
-        <w:t>db 에서 잉여자원 확인하여 삭제</w:t>
-      </w:r>
-    </w:p>
-    <w:p>
-      <w:pPr>
-        <w:pStyle w:val="a3"/>
-        <w:numPr>
-          <w:ilvl w:val="0"/>
-          <w:numId w:val="3"/>
-        </w:numPr>
-        <w:ind w:leftChars="0"/>
-      </w:pPr>
-      <w:r>
-        <w:t>minor</w:t>
+        <w:t>주석 달기</w:t>
       </w:r>
     </w:p>
     <w:p>
@@ -270,150 +382,6 @@
         </w:numPr>
         <w:ind w:leftChars="0"/>
       </w:pPr>
-      <w:r>
-        <w:rPr>
-          <w:rFonts w:hint="eastAsia"/>
-        </w:rPr>
-        <w:t>input, output 수정</w:t>
-      </w:r>
-    </w:p>
-    <w:p>
-      <w:pPr>
-        <w:pStyle w:val="a3"/>
-        <w:numPr>
-          <w:ilvl w:val="2"/>
-          <w:numId w:val="3"/>
-        </w:numPr>
-        <w:ind w:leftChars="0"/>
-      </w:pPr>
-      <w:r>
-        <w:rPr>
-          <w:rFonts w:hint="eastAsia"/>
-        </w:rPr>
-        <w:t>연속 메소드 활용</w:t>
-      </w:r>
-    </w:p>
-    <w:p>
-      <w:pPr>
-        <w:pStyle w:val="a3"/>
-        <w:numPr>
-          <w:ilvl w:val="1"/>
-          <w:numId w:val="3"/>
-        </w:numPr>
-        <w:ind w:leftChars="0"/>
-      </w:pPr>
-      <w:r>
-        <w:rPr>
-          <w:rFonts w:hint="eastAsia"/>
-        </w:rPr>
-        <w:t>토큰 생성 메소드</w:t>
-      </w:r>
-    </w:p>
-    <w:p>
-      <w:pPr>
-        <w:pStyle w:val="a3"/>
-        <w:numPr>
-          <w:ilvl w:val="1"/>
-          <w:numId w:val="3"/>
-        </w:numPr>
-        <w:ind w:leftChars="0"/>
-      </w:pPr>
-      <w:r>
-        <w:rPr>
-          <w:rFonts w:hint="eastAsia"/>
-        </w:rPr>
-        <w:t xml:space="preserve">tier </w:t>
-      </w:r>
-      <w:r>
-        <w:t>creation, deletion</w:t>
-      </w:r>
-    </w:p>
-    <w:p>
-      <w:pPr>
-        <w:pStyle w:val="a3"/>
-        <w:numPr>
-          <w:ilvl w:val="1"/>
-          <w:numId w:val="3"/>
-        </w:numPr>
-        <w:ind w:leftChars="0"/>
-      </w:pPr>
-      <w:r>
-        <w:rPr>
-          <w:rFonts w:hint="eastAsia"/>
-        </w:rPr>
-        <w:t>CONF 파일 상대경로로 읽기</w:t>
-      </w:r>
-    </w:p>
-    <w:p>
-      <w:pPr>
-        <w:pStyle w:val="a3"/>
-        <w:numPr>
-          <w:ilvl w:val="1"/>
-          <w:numId w:val="3"/>
-        </w:numPr>
-        <w:ind w:leftChars="0"/>
-      </w:pPr>
-      <w:r>
-        <w:t>retry</w:t>
-      </w:r>
-    </w:p>
-    <w:p>
-      <w:pPr>
-        <w:pStyle w:val="a3"/>
-        <w:numPr>
-          <w:ilvl w:val="1"/>
-          <w:numId w:val="3"/>
-        </w:numPr>
-        <w:ind w:leftChars="0"/>
-      </w:pPr>
-      <w:r>
-        <w:rPr>
-          <w:rFonts w:hint="eastAsia"/>
-        </w:rPr>
-        <w:t>소스 정리</w:t>
-      </w:r>
-    </w:p>
-    <w:p>
-      <w:pPr>
-        <w:pStyle w:val="a3"/>
-        <w:numPr>
-          <w:ilvl w:val="2"/>
-          <w:numId w:val="3"/>
-        </w:numPr>
-        <w:ind w:leftChars="0"/>
-      </w:pPr>
-      <w:r>
-        <w:rPr>
-          <w:rFonts w:hint="eastAsia"/>
-        </w:rPr>
-        <w:t>불필요한 부분 제거</w:t>
-      </w:r>
-    </w:p>
-    <w:p>
-      <w:pPr>
-        <w:pStyle w:val="a3"/>
-        <w:numPr>
-          <w:ilvl w:val="2"/>
-          <w:numId w:val="3"/>
-        </w:numPr>
-        <w:ind w:leftChars="0"/>
-      </w:pPr>
-      <w:r>
-        <w:rPr>
-          <w:rFonts w:hint="eastAsia"/>
-        </w:rPr>
-        <w:t>주석 달기</w:t>
-      </w:r>
-    </w:p>
-    <w:p>
-      <w:pPr>
-        <w:pStyle w:val="a3"/>
-        <w:numPr>
-          <w:ilvl w:val="1"/>
-          <w:numId w:val="3"/>
-        </w:numPr>
-        <w:ind w:leftChars="0"/>
-      </w:pPr>
     </w:p>
     <w:p>
       <w:pPr>
@@ -435,7 +403,6 @@
         <w:rPr>
           <w:rFonts w:hint="eastAsia"/>
         </w:rPr>
-        <w:lastRenderedPageBreak/>
         <w:t>memo</w:t>
       </w:r>
     </w:p>

--- a/etc/doc/memo.docx
+++ b/etc/doc/memo.docx
@@ -73,74 +73,93 @@
         <w:rPr>
           <w:rFonts w:hint="eastAsia"/>
         </w:rPr>
-        <w:t xml:space="preserve">log </w:t>
-      </w:r>
-    </w:p>
-    <w:p>
-      <w:pPr>
-        <w:pStyle w:val="a3"/>
-        <w:numPr>
-          <w:ilvl w:val="1"/>
-          <w:numId w:val="3"/>
-        </w:numPr>
-        <w:ind w:leftChars="0"/>
-      </w:pPr>
-      <w:r>
-        <w:rPr>
-          <w:rFonts w:hint="eastAsia"/>
-        </w:rPr>
-        <w:t>테스트</w:t>
-      </w:r>
-    </w:p>
-    <w:p>
-      <w:pPr>
-        <w:pStyle w:val="a3"/>
-        <w:numPr>
-          <w:ilvl w:val="1"/>
-          <w:numId w:val="3"/>
-        </w:numPr>
-        <w:ind w:leftChars="0"/>
-      </w:pPr>
-      <w:r>
-        <w:rPr>
-          <w:rFonts w:hint="eastAsia"/>
-        </w:rPr>
-        <w:t>rollback</w:t>
-      </w:r>
-      <w:r>
-        <w:rPr>
-          <w:rFonts w:hint="eastAsia"/>
-        </w:rPr>
-        <w:t xml:space="preserve"> 로직 고도화 </w:t>
-      </w:r>
-    </w:p>
-    <w:p>
-      <w:pPr>
-        <w:pStyle w:val="a3"/>
-        <w:numPr>
-          <w:ilvl w:val="1"/>
-          <w:numId w:val="3"/>
-        </w:numPr>
-        <w:ind w:leftChars="0"/>
-      </w:pPr>
-      <w:r>
-        <w:rPr>
-          <w:rFonts w:hint="eastAsia"/>
-        </w:rPr>
-        <w:t>잉여 자원 삭제 알고리즘</w:t>
-      </w:r>
-    </w:p>
-    <w:p>
-      <w:pPr>
-        <w:pStyle w:val="a3"/>
-        <w:numPr>
-          <w:ilvl w:val="2"/>
-          <w:numId w:val="3"/>
-        </w:numPr>
-        <w:ind w:leftChars="0"/>
-      </w:pPr>
+        <w:t>vm, disk 삭제 되었는지 확인 필요?</w:t>
+      </w:r>
+      <w:r>
+        <w:t xml:space="preserve"> </w:t>
+      </w:r>
       <w:bookmarkStart w:id="0" w:name="_GoBack"/>
       <w:bookmarkEnd w:id="0"/>
+    </w:p>
+    <w:p>
+      <w:pPr>
+        <w:pStyle w:val="a3"/>
+        <w:numPr>
+          <w:ilvl w:val="1"/>
+          <w:numId w:val="3"/>
+        </w:numPr>
+        <w:ind w:leftChars="0"/>
+      </w:pPr>
+      <w:r>
+        <w:rPr>
+          <w:rFonts w:hint="eastAsia"/>
+        </w:rPr>
+        <w:t xml:space="preserve">log </w:t>
+      </w:r>
+    </w:p>
+    <w:p>
+      <w:pPr>
+        <w:pStyle w:val="a3"/>
+        <w:numPr>
+          <w:ilvl w:val="1"/>
+          <w:numId w:val="3"/>
+        </w:numPr>
+        <w:ind w:leftChars="0"/>
+      </w:pPr>
+      <w:r>
+        <w:rPr>
+          <w:rFonts w:hint="eastAsia"/>
+        </w:rPr>
+        <w:t>테스트</w:t>
+      </w:r>
+    </w:p>
+    <w:p>
+      <w:pPr>
+        <w:pStyle w:val="a3"/>
+        <w:numPr>
+          <w:ilvl w:val="1"/>
+          <w:numId w:val="3"/>
+        </w:numPr>
+        <w:ind w:leftChars="0"/>
+      </w:pPr>
+      <w:r>
+        <w:rPr>
+          <w:rFonts w:hint="eastAsia"/>
+        </w:rPr>
+        <w:t>rollback</w:t>
+      </w:r>
+      <w:r>
+        <w:rPr>
+          <w:rFonts w:hint="eastAsia"/>
+        </w:rPr>
+        <w:t xml:space="preserve"> 로직 고도화 </w:t>
+      </w:r>
+    </w:p>
+    <w:p>
+      <w:pPr>
+        <w:pStyle w:val="a3"/>
+        <w:numPr>
+          <w:ilvl w:val="1"/>
+          <w:numId w:val="3"/>
+        </w:numPr>
+        <w:ind w:leftChars="0"/>
+      </w:pPr>
+      <w:r>
+        <w:rPr>
+          <w:rFonts w:hint="eastAsia"/>
+        </w:rPr>
+        <w:t>잉여 자원 삭제 알고리즘</w:t>
+      </w:r>
+    </w:p>
+    <w:p>
+      <w:pPr>
+        <w:pStyle w:val="a3"/>
+        <w:numPr>
+          <w:ilvl w:val="2"/>
+          <w:numId w:val="3"/>
+        </w:numPr>
+        <w:ind w:leftChars="0"/>
+      </w:pPr>
       <w:r>
         <w:rPr>
           <w:rFonts w:hint="eastAsia"/>
@@ -419,6 +438,7 @@
         <w:rPr>
           <w:rFonts w:hint="eastAsia"/>
         </w:rPr>
+        <w:lastRenderedPageBreak/>
         <w:t>로그</w:t>
       </w:r>
     </w:p>

--- a/etc/doc/memo.docx
+++ b/etc/doc/memo.docx
@@ -73,10 +73,45 @@
         <w:rPr>
           <w:rFonts w:hint="eastAsia"/>
         </w:rPr>
-        <w:t>vm, disk 삭제 되었는지 확인 필요?</w:t>
-      </w:r>
-      <w:r>
-        <w:t xml:space="preserve"> </w:t>
+        <w:t xml:space="preserve">log </w:t>
+      </w:r>
+    </w:p>
+    <w:p>
+      <w:pPr>
+        <w:pStyle w:val="a3"/>
+        <w:numPr>
+          <w:ilvl w:val="1"/>
+          <w:numId w:val="3"/>
+        </w:numPr>
+        <w:ind w:leftChars="0"/>
+      </w:pPr>
+      <w:r>
+        <w:rPr>
+          <w:rFonts w:hint="eastAsia"/>
+        </w:rPr>
+        <w:t>테스트</w:t>
+      </w:r>
+    </w:p>
+    <w:p>
+      <w:pPr>
+        <w:pStyle w:val="a3"/>
+        <w:numPr>
+          <w:ilvl w:val="1"/>
+          <w:numId w:val="3"/>
+        </w:numPr>
+        <w:ind w:leftChars="0"/>
+      </w:pPr>
+      <w:r>
+        <w:rPr>
+          <w:rFonts w:hint="eastAsia"/>
+        </w:rPr>
+        <w:t>rollback</w:t>
+      </w:r>
+      <w:r>
+        <w:rPr>
+          <w:rFonts w:hint="eastAsia"/>
+        </w:rPr>
+        <w:t xml:space="preserve"> 로직 고도화 </w:t>
       </w:r>
       <w:bookmarkStart w:id="0" w:name="_GoBack"/>
       <w:bookmarkEnd w:id="0"/>
@@ -94,7 +129,104 @@
         <w:rPr>
           <w:rFonts w:hint="eastAsia"/>
         </w:rPr>
-        <w:t xml:space="preserve">log </w:t>
+        <w:t>잉여 자원 삭제 알고리즘</w:t>
+      </w:r>
+    </w:p>
+    <w:p>
+      <w:pPr>
+        <w:pStyle w:val="a3"/>
+        <w:numPr>
+          <w:ilvl w:val="2"/>
+          <w:numId w:val="3"/>
+        </w:numPr>
+        <w:ind w:leftChars="0"/>
+      </w:pPr>
+      <w:r>
+        <w:rPr>
+          <w:rFonts w:hint="eastAsia"/>
+        </w:rPr>
+        <w:t xml:space="preserve">db 와 </w:t>
+      </w:r>
+      <w:r>
+        <w:t xml:space="preserve">ktcloud </w:t>
+      </w:r>
+      <w:r>
+        <w:rPr>
+          <w:rFonts w:hint="eastAsia"/>
+        </w:rPr>
+        <w:t>동기화</w:t>
+      </w:r>
+    </w:p>
+    <w:p>
+      <w:pPr>
+        <w:pStyle w:val="a3"/>
+        <w:numPr>
+          <w:ilvl w:val="3"/>
+          <w:numId w:val="3"/>
+        </w:numPr>
+        <w:ind w:leftChars="0"/>
+      </w:pPr>
+      <w:r>
+        <w:rPr>
+          <w:rFonts w:hint="eastAsia"/>
+        </w:rPr>
+        <w:t xml:space="preserve">ktcloud 조회 </w:t>
+      </w:r>
+      <w:r>
+        <w:t xml:space="preserve">api </w:t>
+      </w:r>
+      <w:r>
+        <w:rPr>
+          <w:rFonts w:hint="eastAsia"/>
+        </w:rPr>
+        <w:t xml:space="preserve">로 </w:t>
+      </w:r>
+      <w:r>
+        <w:t xml:space="preserve">id list </w:t>
+      </w:r>
+      <w:r>
+        <w:rPr>
+          <w:rFonts w:hint="eastAsia"/>
+        </w:rPr>
+        <w:t xml:space="preserve">확인하여 </w:t>
+      </w:r>
+      <w:r>
+        <w:t xml:space="preserve">db </w:t>
+      </w:r>
+      <w:r>
+        <w:rPr>
+          <w:rFonts w:hint="eastAsia"/>
+        </w:rPr>
+        <w:t>와 비교</w:t>
+      </w:r>
+    </w:p>
+    <w:p>
+      <w:pPr>
+        <w:pStyle w:val="a3"/>
+        <w:numPr>
+          <w:ilvl w:val="2"/>
+          <w:numId w:val="3"/>
+        </w:numPr>
+        <w:ind w:leftChars="0"/>
+      </w:pPr>
+      <w:r>
+        <w:rPr>
+          <w:rFonts w:hint="eastAsia"/>
+        </w:rPr>
+        <w:t>db 에서 잉여자원 확인하여 삭제</w:t>
+      </w:r>
+    </w:p>
+    <w:p>
+      <w:pPr>
+        <w:pStyle w:val="a3"/>
+        <w:numPr>
+          <w:ilvl w:val="0"/>
+          <w:numId w:val="3"/>
+        </w:numPr>
+        <w:ind w:leftChars="0"/>
+      </w:pPr>
+      <w:r>
+        <w:t>minor</w:t>
       </w:r>
     </w:p>
     <w:p>
@@ -110,7 +242,23 @@
         <w:rPr>
           <w:rFonts w:hint="eastAsia"/>
         </w:rPr>
-        <w:t>테스트</w:t>
+        <w:t>input, output 수정</w:t>
+      </w:r>
+    </w:p>
+    <w:p>
+      <w:pPr>
+        <w:pStyle w:val="a3"/>
+        <w:numPr>
+          <w:ilvl w:val="2"/>
+          <w:numId w:val="3"/>
+        </w:numPr>
+        <w:ind w:leftChars="0"/>
+      </w:pPr>
+      <w:r>
+        <w:rPr>
+          <w:rFonts w:hint="eastAsia"/>
+        </w:rPr>
+        <w:t>연속 메소드 활용</w:t>
       </w:r>
     </w:p>
     <w:p>
@@ -126,13 +274,7 @@
         <w:rPr>
           <w:rFonts w:hint="eastAsia"/>
         </w:rPr>
-        <w:t>rollback</w:t>
-      </w:r>
-      <w:r>
-        <w:rPr>
-          <w:rFonts w:hint="eastAsia"/>
-        </w:rPr>
-        <w:t xml:space="preserve"> 로직 고도화 </w:t>
+        <w:t>토큰 생성 메소드</w:t>
       </w:r>
     </w:p>
     <w:p>
@@ -148,7 +290,55 @@
         <w:rPr>
           <w:rFonts w:hint="eastAsia"/>
         </w:rPr>
-        <w:t>잉여 자원 삭제 알고리즘</w:t>
+        <w:t xml:space="preserve">tier </w:t>
+      </w:r>
+      <w:r>
+        <w:t>creation, deletion</w:t>
+      </w:r>
+    </w:p>
+    <w:p>
+      <w:pPr>
+        <w:pStyle w:val="a3"/>
+        <w:numPr>
+          <w:ilvl w:val="1"/>
+          <w:numId w:val="3"/>
+        </w:numPr>
+        <w:ind w:leftChars="0"/>
+      </w:pPr>
+      <w:r>
+        <w:rPr>
+          <w:rFonts w:hint="eastAsia"/>
+        </w:rPr>
+        <w:t>CONF 파일 상대경로로 읽기</w:t>
+      </w:r>
+    </w:p>
+    <w:p>
+      <w:pPr>
+        <w:pStyle w:val="a3"/>
+        <w:numPr>
+          <w:ilvl w:val="1"/>
+          <w:numId w:val="3"/>
+        </w:numPr>
+        <w:ind w:leftChars="0"/>
+      </w:pPr>
+      <w:r>
+        <w:t>retry</w:t>
+      </w:r>
+    </w:p>
+    <w:p>
+      <w:pPr>
+        <w:pStyle w:val="a3"/>
+        <w:numPr>
+          <w:ilvl w:val="1"/>
+          <w:numId w:val="3"/>
+        </w:numPr>
+        <w:ind w:leftChars="0"/>
+      </w:pPr>
+      <w:r>
+        <w:rPr>
+          <w:rFonts w:hint="eastAsia"/>
+        </w:rPr>
+        <w:t>소스 정리</w:t>
       </w:r>
     </w:p>
     <w:p>
@@ -164,59 +354,7 @@
         <w:rPr>
           <w:rFonts w:hint="eastAsia"/>
         </w:rPr>
-        <w:t xml:space="preserve">db 와 </w:t>
-      </w:r>
-      <w:r>
-        <w:t xml:space="preserve">ktcloud </w:t>
-      </w:r>
-      <w:r>
-        <w:rPr>
-          <w:rFonts w:hint="eastAsia"/>
-        </w:rPr>
-        <w:t>동기화</w:t>
-      </w:r>
-    </w:p>
-    <w:p>
-      <w:pPr>
-        <w:pStyle w:val="a3"/>
-        <w:numPr>
-          <w:ilvl w:val="3"/>
-          <w:numId w:val="3"/>
-        </w:numPr>
-        <w:ind w:leftChars="0"/>
-      </w:pPr>
-      <w:r>
-        <w:rPr>
-          <w:rFonts w:hint="eastAsia"/>
-        </w:rPr>
-        <w:t xml:space="preserve">ktcloud 조회 </w:t>
-      </w:r>
-      <w:r>
-        <w:t xml:space="preserve">api </w:t>
-      </w:r>
-      <w:r>
-        <w:rPr>
-          <w:rFonts w:hint="eastAsia"/>
-        </w:rPr>
-        <w:t xml:space="preserve">로 </w:t>
-      </w:r>
-      <w:r>
-        <w:t xml:space="preserve">id list </w:t>
-      </w:r>
-      <w:r>
-        <w:rPr>
-          <w:rFonts w:hint="eastAsia"/>
-        </w:rPr>
-        <w:t xml:space="preserve">확인하여 </w:t>
-      </w:r>
-      <w:r>
-        <w:t xml:space="preserve">db </w:t>
-      </w:r>
-      <w:r>
-        <w:rPr>
-          <w:rFonts w:hint="eastAsia"/>
-        </w:rPr>
-        <w:t>와 비교</w:t>
+        <w:t>불필요한 부분 제거</w:t>
       </w:r>
     </w:p>
     <w:p>
@@ -232,20 +370,7 @@
         <w:rPr>
           <w:rFonts w:hint="eastAsia"/>
         </w:rPr>
-        <w:t>db 에서 잉여자원 확인하여 삭제</w:t>
-      </w:r>
-    </w:p>
-    <w:p>
-      <w:pPr>
-        <w:pStyle w:val="a3"/>
-        <w:numPr>
-          <w:ilvl w:val="0"/>
-          <w:numId w:val="3"/>
-        </w:numPr>
-        <w:ind w:leftChars="0"/>
-      </w:pPr>
-      <w:r>
-        <w:t>minor</w:t>
+        <w:t>주석 달기</w:t>
       </w:r>
     </w:p>
     <w:p>
@@ -257,150 +382,6 @@
         </w:numPr>
         <w:ind w:leftChars="0"/>
       </w:pPr>
-      <w:r>
-        <w:rPr>
-          <w:rFonts w:hint="eastAsia"/>
-        </w:rPr>
-        <w:t>input, output 수정</w:t>
-      </w:r>
-    </w:p>
-    <w:p>
-      <w:pPr>
-        <w:pStyle w:val="a3"/>
-        <w:numPr>
-          <w:ilvl w:val="2"/>
-          <w:numId w:val="3"/>
-        </w:numPr>
-        <w:ind w:leftChars="0"/>
-      </w:pPr>
-      <w:r>
-        <w:rPr>
-          <w:rFonts w:hint="eastAsia"/>
-        </w:rPr>
-        <w:t>연속 메소드 활용</w:t>
-      </w:r>
-    </w:p>
-    <w:p>
-      <w:pPr>
-        <w:pStyle w:val="a3"/>
-        <w:numPr>
-          <w:ilvl w:val="1"/>
-          <w:numId w:val="3"/>
-        </w:numPr>
-        <w:ind w:leftChars="0"/>
-      </w:pPr>
-      <w:r>
-        <w:rPr>
-          <w:rFonts w:hint="eastAsia"/>
-        </w:rPr>
-        <w:t>토큰 생성 메소드</w:t>
-      </w:r>
-    </w:p>
-    <w:p>
-      <w:pPr>
-        <w:pStyle w:val="a3"/>
-        <w:numPr>
-          <w:ilvl w:val="1"/>
-          <w:numId w:val="3"/>
-        </w:numPr>
-        <w:ind w:leftChars="0"/>
-      </w:pPr>
-      <w:r>
-        <w:rPr>
-          <w:rFonts w:hint="eastAsia"/>
-        </w:rPr>
-        <w:t xml:space="preserve">tier </w:t>
-      </w:r>
-      <w:r>
-        <w:t>creation, deletion</w:t>
-      </w:r>
-    </w:p>
-    <w:p>
-      <w:pPr>
-        <w:pStyle w:val="a3"/>
-        <w:numPr>
-          <w:ilvl w:val="1"/>
-          <w:numId w:val="3"/>
-        </w:numPr>
-        <w:ind w:leftChars="0"/>
-      </w:pPr>
-      <w:r>
-        <w:rPr>
-          <w:rFonts w:hint="eastAsia"/>
-        </w:rPr>
-        <w:t>CONF 파일 상대경로로 읽기</w:t>
-      </w:r>
-    </w:p>
-    <w:p>
-      <w:pPr>
-        <w:pStyle w:val="a3"/>
-        <w:numPr>
-          <w:ilvl w:val="1"/>
-          <w:numId w:val="3"/>
-        </w:numPr>
-        <w:ind w:leftChars="0"/>
-      </w:pPr>
-      <w:r>
-        <w:t>retry</w:t>
-      </w:r>
-    </w:p>
-    <w:p>
-      <w:pPr>
-        <w:pStyle w:val="a3"/>
-        <w:numPr>
-          <w:ilvl w:val="1"/>
-          <w:numId w:val="3"/>
-        </w:numPr>
-        <w:ind w:leftChars="0"/>
-      </w:pPr>
-      <w:r>
-        <w:rPr>
-          <w:rFonts w:hint="eastAsia"/>
-        </w:rPr>
-        <w:t>소스 정리</w:t>
-      </w:r>
-    </w:p>
-    <w:p>
-      <w:pPr>
-        <w:pStyle w:val="a3"/>
-        <w:numPr>
-          <w:ilvl w:val="2"/>
-          <w:numId w:val="3"/>
-        </w:numPr>
-        <w:ind w:leftChars="0"/>
-      </w:pPr>
-      <w:r>
-        <w:rPr>
-          <w:rFonts w:hint="eastAsia"/>
-        </w:rPr>
-        <w:t>불필요한 부분 제거</w:t>
-      </w:r>
-    </w:p>
-    <w:p>
-      <w:pPr>
-        <w:pStyle w:val="a3"/>
-        <w:numPr>
-          <w:ilvl w:val="2"/>
-          <w:numId w:val="3"/>
-        </w:numPr>
-        <w:ind w:leftChars="0"/>
-      </w:pPr>
-      <w:r>
-        <w:rPr>
-          <w:rFonts w:hint="eastAsia"/>
-        </w:rPr>
-        <w:t>주석 달기</w:t>
-      </w:r>
-    </w:p>
-    <w:p>
-      <w:pPr>
-        <w:pStyle w:val="a3"/>
-        <w:numPr>
-          <w:ilvl w:val="1"/>
-          <w:numId w:val="3"/>
-        </w:numPr>
-        <w:ind w:leftChars="0"/>
-      </w:pPr>
     </w:p>
     <w:p>
       <w:pPr>
@@ -438,7 +419,6 @@
         <w:rPr>
           <w:rFonts w:hint="eastAsia"/>
         </w:rPr>
-        <w:lastRenderedPageBreak/>
         <w:t>로그</w:t>
       </w:r>
     </w:p>

--- a/etc/doc/memo.docx
+++ b/etc/doc/memo.docx
@@ -57,61 +57,7 @@
         <w:rPr>
           <w:rFonts w:hint="eastAsia"/>
         </w:rPr>
-        <w:t>account migration</w:t>
-      </w:r>
-    </w:p>
-    <w:p>
-      <w:pPr>
-        <w:pStyle w:val="a3"/>
-        <w:numPr>
-          <w:ilvl w:val="1"/>
-          <w:numId w:val="3"/>
-        </w:numPr>
-        <w:ind w:leftChars="0"/>
-      </w:pPr>
-      <w:r>
-        <w:rPr>
-          <w:rFonts w:hint="eastAsia"/>
-        </w:rPr>
-        <w:t xml:space="preserve">log </w:t>
-      </w:r>
-    </w:p>
-    <w:p>
-      <w:pPr>
-        <w:pStyle w:val="a3"/>
-        <w:numPr>
-          <w:ilvl w:val="1"/>
-          <w:numId w:val="3"/>
-        </w:numPr>
-        <w:ind w:leftChars="0"/>
-      </w:pPr>
-      <w:r>
-        <w:rPr>
-          <w:rFonts w:hint="eastAsia"/>
-        </w:rPr>
-        <w:t>테스트</w:t>
-      </w:r>
-    </w:p>
-    <w:p>
-      <w:pPr>
-        <w:pStyle w:val="a3"/>
-        <w:numPr>
-          <w:ilvl w:val="1"/>
-          <w:numId w:val="3"/>
-        </w:numPr>
-        <w:ind w:leftChars="0"/>
-      </w:pPr>
-      <w:r>
-        <w:rPr>
-          <w:rFonts w:hint="eastAsia"/>
-        </w:rPr>
-        <w:t>rollback</w:t>
-      </w:r>
-      <w:r>
-        <w:rPr>
-          <w:rFonts w:hint="eastAsia"/>
-        </w:rPr>
-        <w:t xml:space="preserve"> 로직 고도화 </w:t>
+        <w:t>소스 검토</w:t>
       </w:r>
       <w:bookmarkStart w:id="0" w:name="_GoBack"/>
       <w:bookmarkEnd w:id="0"/>
@@ -120,6 +66,54 @@
       <w:pPr>
         <w:pStyle w:val="a3"/>
         <w:numPr>
+          <w:ilvl w:val="2"/>
+          <w:numId w:val="3"/>
+        </w:numPr>
+        <w:ind w:leftChars="0"/>
+      </w:pPr>
+      <w:r>
+        <w:rPr>
+          <w:rFonts w:hint="eastAsia"/>
+        </w:rPr>
+        <w:t>flow 정리</w:t>
+      </w:r>
+    </w:p>
+    <w:p>
+      <w:pPr>
+        <w:pStyle w:val="a3"/>
+        <w:numPr>
+          <w:ilvl w:val="2"/>
+          <w:numId w:val="3"/>
+        </w:numPr>
+        <w:ind w:leftChars="0"/>
+      </w:pPr>
+      <w:r>
+        <w:rPr>
+          <w:rFonts w:hint="eastAsia"/>
+        </w:rPr>
+        <w:t>comment</w:t>
+      </w:r>
+    </w:p>
+    <w:p>
+      <w:pPr>
+        <w:pStyle w:val="a3"/>
+        <w:numPr>
+          <w:ilvl w:val="2"/>
+          <w:numId w:val="3"/>
+        </w:numPr>
+        <w:ind w:leftChars="0"/>
+      </w:pPr>
+      <w:r>
+        <w:rPr>
+          <w:rFonts w:hint="eastAsia"/>
+        </w:rPr>
+        <w:t xml:space="preserve">rollback  </w:t>
+      </w:r>
+    </w:p>
+    <w:p>
+      <w:pPr>
+        <w:pStyle w:val="a3"/>
+        <w:numPr>
           <w:ilvl w:val="1"/>
           <w:numId w:val="3"/>
         </w:numPr>
@@ -129,6 +123,76 @@
         <w:rPr>
           <w:rFonts w:hint="eastAsia"/>
         </w:rPr>
+        <w:t>account migration</w:t>
+      </w:r>
+    </w:p>
+    <w:p>
+      <w:pPr>
+        <w:pStyle w:val="a3"/>
+        <w:numPr>
+          <w:ilvl w:val="1"/>
+          <w:numId w:val="3"/>
+        </w:numPr>
+        <w:ind w:leftChars="0"/>
+      </w:pPr>
+      <w:r>
+        <w:rPr>
+          <w:rFonts w:hint="eastAsia"/>
+        </w:rPr>
+        <w:t>테스트</w:t>
+      </w:r>
+    </w:p>
+    <w:p>
+      <w:pPr>
+        <w:pStyle w:val="a3"/>
+        <w:numPr>
+          <w:ilvl w:val="2"/>
+          <w:numId w:val="3"/>
+        </w:numPr>
+        <w:ind w:leftChars="0"/>
+      </w:pPr>
+      <w:r>
+        <w:rPr>
+          <w:rFonts w:hint="eastAsia"/>
+        </w:rPr>
+        <w:t>멀티 스레드로 오래 돌려보기</w:t>
+      </w:r>
+    </w:p>
+    <w:p>
+      <w:pPr>
+        <w:pStyle w:val="a3"/>
+        <w:numPr>
+          <w:ilvl w:val="2"/>
+          <w:numId w:val="3"/>
+        </w:numPr>
+        <w:ind w:leftChars="0"/>
+      </w:pPr>
+      <w:r>
+        <w:rPr>
+          <w:rFonts w:hint="eastAsia"/>
+        </w:rPr>
+        <w:t>싱글 스레드로 오래 돌려보기</w:t>
+      </w:r>
+    </w:p>
+    <w:p>
+      <w:pPr>
+        <w:pStyle w:val="a3"/>
+        <w:ind w:leftChars="0" w:left="1200"/>
+      </w:pPr>
+    </w:p>
+    <w:p>
+      <w:pPr>
+        <w:pStyle w:val="a3"/>
+        <w:numPr>
+          <w:ilvl w:val="1"/>
+          <w:numId w:val="3"/>
+        </w:numPr>
+        <w:ind w:leftChars="0"/>
+      </w:pPr>
+      <w:r>
+        <w:rPr>
+          <w:rFonts w:hint="eastAsia"/>
+        </w:rPr>
         <w:t>잉여 자원 삭제 알고리즘</w:t>
       </w:r>
     </w:p>
@@ -242,7 +306,58 @@
         <w:rPr>
           <w:rFonts w:hint="eastAsia"/>
         </w:rPr>
-        <w:t>input, output 수정</w:t>
+        <w:t>토큰 생성 메소드</w:t>
+      </w:r>
+    </w:p>
+    <w:p>
+      <w:pPr>
+        <w:pStyle w:val="a3"/>
+        <w:numPr>
+          <w:ilvl w:val="1"/>
+          <w:numId w:val="3"/>
+        </w:numPr>
+        <w:ind w:leftChars="0"/>
+      </w:pPr>
+      <w:r>
+        <w:rPr>
+          <w:rFonts w:hint="eastAsia"/>
+        </w:rPr>
+        <w:t xml:space="preserve">tier </w:t>
+      </w:r>
+      <w:r>
+        <w:t>creation, deletion</w:t>
+      </w:r>
+    </w:p>
+    <w:p>
+      <w:pPr>
+        <w:pStyle w:val="a3"/>
+        <w:numPr>
+          <w:ilvl w:val="1"/>
+          <w:numId w:val="3"/>
+        </w:numPr>
+        <w:ind w:leftChars="0"/>
+      </w:pPr>
+      <w:r>
+        <w:rPr>
+          <w:rFonts w:hint="eastAsia"/>
+        </w:rPr>
+        <w:t>CONF 파일 상대경로로 읽기</w:t>
+      </w:r>
+    </w:p>
+    <w:p>
+      <w:pPr>
+        <w:pStyle w:val="a3"/>
+        <w:numPr>
+          <w:ilvl w:val="1"/>
+          <w:numId w:val="3"/>
+        </w:numPr>
+        <w:ind w:leftChars="0"/>
+      </w:pPr>
+      <w:r>
+        <w:rPr>
+          <w:rFonts w:hint="eastAsia"/>
+        </w:rPr>
+        <w:t>소스 정리</w:t>
       </w:r>
     </w:p>
     <w:p>
@@ -258,7 +373,23 @@
         <w:rPr>
           <w:rFonts w:hint="eastAsia"/>
         </w:rPr>
-        <w:t>연속 메소드 활용</w:t>
+        <w:t>불필요한 부분 제거</w:t>
+      </w:r>
+    </w:p>
+    <w:p>
+      <w:pPr>
+        <w:pStyle w:val="a3"/>
+        <w:numPr>
+          <w:ilvl w:val="2"/>
+          <w:numId w:val="3"/>
+        </w:numPr>
+        <w:ind w:leftChars="0"/>
+      </w:pPr>
+      <w:r>
+        <w:rPr>
+          <w:rFonts w:hint="eastAsia"/>
+        </w:rPr>
+        <w:t>주석 달기</w:t>
       </w:r>
     </w:p>
     <w:p>
@@ -270,118 +401,6 @@
         </w:numPr>
         <w:ind w:leftChars="0"/>
       </w:pPr>
-      <w:r>
-        <w:rPr>
-          <w:rFonts w:hint="eastAsia"/>
-        </w:rPr>
-        <w:t>토큰 생성 메소드</w:t>
-      </w:r>
-    </w:p>
-    <w:p>
-      <w:pPr>
-        <w:pStyle w:val="a3"/>
-        <w:numPr>
-          <w:ilvl w:val="1"/>
-          <w:numId w:val="3"/>
-        </w:numPr>
-        <w:ind w:leftChars="0"/>
-      </w:pPr>
-      <w:r>
-        <w:rPr>
-          <w:rFonts w:hint="eastAsia"/>
-        </w:rPr>
-        <w:t xml:space="preserve">tier </w:t>
-      </w:r>
-      <w:r>
-        <w:t>creation, deletion</w:t>
-      </w:r>
-    </w:p>
-    <w:p>
-      <w:pPr>
-        <w:pStyle w:val="a3"/>
-        <w:numPr>
-          <w:ilvl w:val="1"/>
-          <w:numId w:val="3"/>
-        </w:numPr>
-        <w:ind w:leftChars="0"/>
-      </w:pPr>
-      <w:r>
-        <w:rPr>
-          <w:rFonts w:hint="eastAsia"/>
-        </w:rPr>
-        <w:t>CONF 파일 상대경로로 읽기</w:t>
-      </w:r>
-    </w:p>
-    <w:p>
-      <w:pPr>
-        <w:pStyle w:val="a3"/>
-        <w:numPr>
-          <w:ilvl w:val="1"/>
-          <w:numId w:val="3"/>
-        </w:numPr>
-        <w:ind w:leftChars="0"/>
-      </w:pPr>
-      <w:r>
-        <w:t>retry</w:t>
-      </w:r>
-    </w:p>
-    <w:p>
-      <w:pPr>
-        <w:pStyle w:val="a3"/>
-        <w:numPr>
-          <w:ilvl w:val="1"/>
-          <w:numId w:val="3"/>
-        </w:numPr>
-        <w:ind w:leftChars="0"/>
-      </w:pPr>
-      <w:r>
-        <w:rPr>
-          <w:rFonts w:hint="eastAsia"/>
-        </w:rPr>
-        <w:t>소스 정리</w:t>
-      </w:r>
-    </w:p>
-    <w:p>
-      <w:pPr>
-        <w:pStyle w:val="a3"/>
-        <w:numPr>
-          <w:ilvl w:val="2"/>
-          <w:numId w:val="3"/>
-        </w:numPr>
-        <w:ind w:leftChars="0"/>
-      </w:pPr>
-      <w:r>
-        <w:rPr>
-          <w:rFonts w:hint="eastAsia"/>
-        </w:rPr>
-        <w:t>불필요한 부분 제거</w:t>
-      </w:r>
-    </w:p>
-    <w:p>
-      <w:pPr>
-        <w:pStyle w:val="a3"/>
-        <w:numPr>
-          <w:ilvl w:val="2"/>
-          <w:numId w:val="3"/>
-        </w:numPr>
-        <w:ind w:leftChars="0"/>
-      </w:pPr>
-      <w:r>
-        <w:rPr>
-          <w:rFonts w:hint="eastAsia"/>
-        </w:rPr>
-        <w:t>주석 달기</w:t>
-      </w:r>
-    </w:p>
-    <w:p>
-      <w:pPr>
-        <w:pStyle w:val="a3"/>
-        <w:numPr>
-          <w:ilvl w:val="1"/>
-          <w:numId w:val="3"/>
-        </w:numPr>
-        <w:ind w:leftChars="0"/>
-      </w:pPr>
     </w:p>
     <w:p>
       <w:pPr>
@@ -403,6 +422,7 @@
         <w:rPr>
           <w:rFonts w:hint="eastAsia"/>
         </w:rPr>
+        <w:lastRenderedPageBreak/>
         <w:t>memo</w:t>
       </w:r>
     </w:p>
